--- a/Lab2/Report/Lab2.docx
+++ b/Lab2/Report/Lab2.docx
@@ -536,6 +536,66 @@
           <w:szCs w:val="32"/>
         </w:rPr>
       </w:pPr>
+      <w:r>
+        <w:rPr>
+          <w:noProof/>
+        </w:rPr>
+        <w:drawing>
+          <wp:anchor distT="0" distB="0" distL="114300" distR="114300" simplePos="0" relativeHeight="251659264" behindDoc="0" locked="0" layoutInCell="1" allowOverlap="1" wp14:anchorId="57BB79E3" wp14:editId="3DF2D9E9">
+            <wp:simplePos x="0" y="0"/>
+            <wp:positionH relativeFrom="column">
+              <wp:posOffset>3216861</wp:posOffset>
+            </wp:positionH>
+            <wp:positionV relativeFrom="paragraph">
+              <wp:posOffset>96520</wp:posOffset>
+            </wp:positionV>
+            <wp:extent cx="951230" cy="536575"/>
+            <wp:effectExtent l="0" t="0" r="1270" b="0"/>
+            <wp:wrapNone/>
+            <wp:docPr id="24" name="Picture 24"/>
+            <wp:cNvGraphicFramePr/>
+            <a:graphic xmlns:a="http://schemas.openxmlformats.org/drawingml/2006/main">
+              <a:graphicData uri="http://schemas.openxmlformats.org/drawingml/2006/picture">
+                <pic:pic xmlns:pic="http://schemas.openxmlformats.org/drawingml/2006/picture">
+                  <pic:nvPicPr>
+                    <pic:cNvPr id="24" name="Picture 24"/>
+                    <pic:cNvPicPr/>
+                  </pic:nvPicPr>
+                  <pic:blipFill>
+                    <a:blip r:embed="rId9">
+                      <a:extLst>
+                        <a:ext uri="{28A0092B-C50C-407E-A947-70E740481C1C}">
+                          <a14:useLocalDpi xmlns:a14="http://schemas.microsoft.com/office/drawing/2010/main" val="0"/>
+                        </a:ext>
+                      </a:extLst>
+                    </a:blip>
+                    <a:srcRect/>
+                    <a:stretch>
+                      <a:fillRect/>
+                    </a:stretch>
+                  </pic:blipFill>
+                  <pic:spPr bwMode="auto">
+                    <a:xfrm>
+                      <a:off x="0" y="0"/>
+                      <a:ext cx="951230" cy="536575"/>
+                    </a:xfrm>
+                    <a:prstGeom prst="rect">
+                      <a:avLst/>
+                    </a:prstGeom>
+                    <a:noFill/>
+                  </pic:spPr>
+                </pic:pic>
+              </a:graphicData>
+            </a:graphic>
+            <wp14:sizeRelH relativeFrom="page">
+              <wp14:pctWidth>0</wp14:pctWidth>
+            </wp14:sizeRelH>
+            <wp14:sizeRelV relativeFrom="page">
+              <wp14:pctHeight>0</wp14:pctHeight>
+            </wp14:sizeRelV>
+          </wp:anchor>
+        </w:drawing>
+      </w:r>
     </w:p>
     <w:p>
       <w:pPr>
@@ -1291,13 +1351,149 @@
           <w:szCs w:val="24"/>
         </w:rPr>
       </w:pPr>
-      <w:r>
-        <w:rPr>
-          <w:rFonts w:ascii="Times New Roman" w:hAnsi="Times New Roman" w:cs="Times New Roman"/>
-          <w:sz w:val="24"/>
-          <w:szCs w:val="24"/>
-        </w:rPr>
-        <w:t>NetFlow — это протокол, разработанный компанией Cisco и предназначенный для сбора информации об IP-трафике внутри сети. Маршрутизаторы Cisco анализируют проходящий через интерфейс трафик, суммируют данные и отправляют статистику в формате NetFlow на специальный узел, называемый NetFlow Сollector. NetFlow часто используется для ведения биллинга или для анализа трафика сети. Протокол существует в нескольких версиях, последняя версия 9 предназначена для учёта трафика между АС (Автономная Система) и в импортируемых данных имеет несколько дополнительных полей таких как АС источника, АС назначения и пр., но обычно, для биллинга в несложной сети внутри одной АС достаточно информации, содержащейся в данных NetFlow версии ‎5.</w:t>
+      <w:proofErr w:type="spellStart"/>
+      <w:r>
+        <w:rPr>
+          <w:rFonts w:ascii="Times New Roman" w:hAnsi="Times New Roman" w:cs="Times New Roman"/>
+          <w:sz w:val="24"/>
+          <w:szCs w:val="24"/>
+        </w:rPr>
+        <w:t>NetFlow</w:t>
+      </w:r>
+      <w:proofErr w:type="spellEnd"/>
+      <w:r>
+        <w:rPr>
+          <w:rFonts w:ascii="Times New Roman" w:hAnsi="Times New Roman" w:cs="Times New Roman"/>
+          <w:sz w:val="24"/>
+          <w:szCs w:val="24"/>
+        </w:rPr>
+        <w:t xml:space="preserve"> — это протокол, разработанный компанией </w:t>
+      </w:r>
+      <w:proofErr w:type="spellStart"/>
+      <w:r>
+        <w:rPr>
+          <w:rFonts w:ascii="Times New Roman" w:hAnsi="Times New Roman" w:cs="Times New Roman"/>
+          <w:sz w:val="24"/>
+          <w:szCs w:val="24"/>
+        </w:rPr>
+        <w:t>Cisco</w:t>
+      </w:r>
+      <w:proofErr w:type="spellEnd"/>
+      <w:r>
+        <w:rPr>
+          <w:rFonts w:ascii="Times New Roman" w:hAnsi="Times New Roman" w:cs="Times New Roman"/>
+          <w:sz w:val="24"/>
+          <w:szCs w:val="24"/>
+        </w:rPr>
+        <w:t xml:space="preserve"> и предназначенный для сбора информации об IP-трафике внутри сети. Маршрутизаторы </w:t>
+      </w:r>
+      <w:proofErr w:type="spellStart"/>
+      <w:r>
+        <w:rPr>
+          <w:rFonts w:ascii="Times New Roman" w:hAnsi="Times New Roman" w:cs="Times New Roman"/>
+          <w:sz w:val="24"/>
+          <w:szCs w:val="24"/>
+        </w:rPr>
+        <w:t>Cisco</w:t>
+      </w:r>
+      <w:proofErr w:type="spellEnd"/>
+      <w:r>
+        <w:rPr>
+          <w:rFonts w:ascii="Times New Roman" w:hAnsi="Times New Roman" w:cs="Times New Roman"/>
+          <w:sz w:val="24"/>
+          <w:szCs w:val="24"/>
+        </w:rPr>
+        <w:t xml:space="preserve"> анализируют проходящий через интерфейс трафик, суммируют данные и отправляют статистику в формате </w:t>
+      </w:r>
+      <w:proofErr w:type="spellStart"/>
+      <w:r>
+        <w:rPr>
+          <w:rFonts w:ascii="Times New Roman" w:hAnsi="Times New Roman" w:cs="Times New Roman"/>
+          <w:sz w:val="24"/>
+          <w:szCs w:val="24"/>
+        </w:rPr>
+        <w:t>NetFlow</w:t>
+      </w:r>
+      <w:proofErr w:type="spellEnd"/>
+      <w:r>
+        <w:rPr>
+          <w:rFonts w:ascii="Times New Roman" w:hAnsi="Times New Roman" w:cs="Times New Roman"/>
+          <w:sz w:val="24"/>
+          <w:szCs w:val="24"/>
+        </w:rPr>
+        <w:t xml:space="preserve"> на специальный узел, называемый </w:t>
+      </w:r>
+      <w:proofErr w:type="spellStart"/>
+      <w:r>
+        <w:rPr>
+          <w:rFonts w:ascii="Times New Roman" w:hAnsi="Times New Roman" w:cs="Times New Roman"/>
+          <w:sz w:val="24"/>
+          <w:szCs w:val="24"/>
+        </w:rPr>
+        <w:t>NetFlow</w:t>
+      </w:r>
+      <w:proofErr w:type="spellEnd"/>
+      <w:r>
+        <w:rPr>
+          <w:rFonts w:ascii="Times New Roman" w:hAnsi="Times New Roman" w:cs="Times New Roman"/>
+          <w:sz w:val="24"/>
+          <w:szCs w:val="24"/>
+        </w:rPr>
+        <w:t xml:space="preserve"> </w:t>
+      </w:r>
+      <w:proofErr w:type="spellStart"/>
+      <w:r>
+        <w:rPr>
+          <w:rFonts w:ascii="Times New Roman" w:hAnsi="Times New Roman" w:cs="Times New Roman"/>
+          <w:sz w:val="24"/>
+          <w:szCs w:val="24"/>
+        </w:rPr>
+        <w:t>Сollector</w:t>
+      </w:r>
+      <w:proofErr w:type="spellEnd"/>
+      <w:r>
+        <w:rPr>
+          <w:rFonts w:ascii="Times New Roman" w:hAnsi="Times New Roman" w:cs="Times New Roman"/>
+          <w:sz w:val="24"/>
+          <w:szCs w:val="24"/>
+        </w:rPr>
+        <w:t xml:space="preserve">. </w:t>
+      </w:r>
+      <w:proofErr w:type="spellStart"/>
+      <w:r>
+        <w:rPr>
+          <w:rFonts w:ascii="Times New Roman" w:hAnsi="Times New Roman" w:cs="Times New Roman"/>
+          <w:sz w:val="24"/>
+          <w:szCs w:val="24"/>
+        </w:rPr>
+        <w:t>NetFlow</w:t>
+      </w:r>
+      <w:proofErr w:type="spellEnd"/>
+      <w:r>
+        <w:rPr>
+          <w:rFonts w:ascii="Times New Roman" w:hAnsi="Times New Roman" w:cs="Times New Roman"/>
+          <w:sz w:val="24"/>
+          <w:szCs w:val="24"/>
+        </w:rPr>
+        <w:t xml:space="preserve"> часто используется для ведения биллинга или для анализа трафика сети. Протокол существует в нескольких версиях, последняя версия 9 предназначена для учёта трафика между АС (Автономная Система) и в импортируемых данных имеет несколько дополнительных полей таких как АС источника, АС назначения и пр., но обычно, для биллинга в несложной сети внутри одной АС достаточно информации, содержащейся в данных </w:t>
+      </w:r>
+      <w:proofErr w:type="spellStart"/>
+      <w:r>
+        <w:rPr>
+          <w:rFonts w:ascii="Times New Roman" w:hAnsi="Times New Roman" w:cs="Times New Roman"/>
+          <w:sz w:val="24"/>
+          <w:szCs w:val="24"/>
+        </w:rPr>
+        <w:t>NetFlow</w:t>
+      </w:r>
+      <w:proofErr w:type="spellEnd"/>
+      <w:r>
+        <w:rPr>
+          <w:rFonts w:ascii="Times New Roman" w:hAnsi="Times New Roman" w:cs="Times New Roman"/>
+          <w:sz w:val="24"/>
+          <w:szCs w:val="24"/>
+        </w:rPr>
+        <w:t xml:space="preserve"> версии ‎5.</w:t>
       </w:r>
     </w:p>
     <w:p>
@@ -1361,7 +1557,25 @@
           <w:sz w:val="24"/>
           <w:szCs w:val="24"/>
         </w:rPr>
-        <w:t xml:space="preserve">где X - итоговая стоимость, Q - общий объем трафика NetFlow за отчетный период, k - множитель тарифного плана (у каждого варианта свой). </w:t>
+        <w:t xml:space="preserve">где X - итоговая стоимость, Q - общий объем трафика </w:t>
+      </w:r>
+      <w:proofErr w:type="spellStart"/>
+      <w:r>
+        <w:rPr>
+          <w:rFonts w:ascii="Times New Roman" w:hAnsi="Times New Roman" w:cs="Times New Roman"/>
+          <w:sz w:val="24"/>
+          <w:szCs w:val="24"/>
+        </w:rPr>
+        <w:t>NetFlow</w:t>
+      </w:r>
+      <w:proofErr w:type="spellEnd"/>
+      <w:r>
+        <w:rPr>
+          <w:rFonts w:ascii="Times New Roman" w:hAnsi="Times New Roman" w:cs="Times New Roman"/>
+          <w:sz w:val="24"/>
+          <w:szCs w:val="24"/>
+        </w:rPr>
+        <w:t xml:space="preserve"> за отчетный период, k - множитель тарифного плана (у каждого варианта свой). </w:t>
       </w:r>
     </w:p>
     <w:p>
@@ -1381,7 +1595,25 @@
           <w:sz w:val="24"/>
           <w:szCs w:val="24"/>
         </w:rPr>
-        <w:t>В качестве результата работы необходимо представить программный модуль для обработки, просмотра статистики (график) и тарификации трафика NetFlow. Средства реализации выбираются студентом самостоятельно.</w:t>
+        <w:t xml:space="preserve">В качестве результата работы необходимо представить программный модуль для обработки, просмотра статистики (график) и тарификации трафика </w:t>
+      </w:r>
+      <w:proofErr w:type="spellStart"/>
+      <w:r>
+        <w:rPr>
+          <w:rFonts w:ascii="Times New Roman" w:hAnsi="Times New Roman" w:cs="Times New Roman"/>
+          <w:sz w:val="24"/>
+          <w:szCs w:val="24"/>
+        </w:rPr>
+        <w:t>NetFlow</w:t>
+      </w:r>
+      <w:proofErr w:type="spellEnd"/>
+      <w:r>
+        <w:rPr>
+          <w:rFonts w:ascii="Times New Roman" w:hAnsi="Times New Roman" w:cs="Times New Roman"/>
+          <w:sz w:val="24"/>
+          <w:szCs w:val="24"/>
+        </w:rPr>
+        <w:t>. Средства реализации выбираются студентом самостоятельно.</w:t>
       </w:r>
     </w:p>
     <w:p>
@@ -1449,13 +1681,23 @@
           <w:szCs w:val="24"/>
         </w:rPr>
       </w:pPr>
-      <w:r>
-        <w:rPr>
-          <w:rFonts w:ascii="Times New Roman" w:hAnsi="Times New Roman" w:cs="Times New Roman"/>
-          <w:sz w:val="24"/>
-          <w:szCs w:val="24"/>
-        </w:rPr>
-        <w:t>Протарифицировать абонента с IP-адресом 192.168.250.27 с коэффициентом k: 1руб/Мб.</w:t>
+      <w:proofErr w:type="spellStart"/>
+      <w:r>
+        <w:rPr>
+          <w:rFonts w:ascii="Times New Roman" w:hAnsi="Times New Roman" w:cs="Times New Roman"/>
+          <w:sz w:val="24"/>
+          <w:szCs w:val="24"/>
+        </w:rPr>
+        <w:t>Протарифицировать</w:t>
+      </w:r>
+      <w:proofErr w:type="spellEnd"/>
+      <w:r>
+        <w:rPr>
+          <w:rFonts w:ascii="Times New Roman" w:hAnsi="Times New Roman" w:cs="Times New Roman"/>
+          <w:sz w:val="24"/>
+          <w:szCs w:val="24"/>
+        </w:rPr>
+        <w:t xml:space="preserve"> абонента с IP-адресом 192.168.250.27 с коэффициентом k: 1руб/Мб.</w:t>
       </w:r>
     </w:p>
     <w:p>
@@ -1511,6 +1753,7 @@
         </w:rPr>
         <w:t xml:space="preserve">5 из файла </w:t>
       </w:r>
+      <w:proofErr w:type="spellStart"/>
       <w:r>
         <w:rPr>
           <w:rFonts w:ascii="Times New Roman" w:hAnsi="Times New Roman" w:cs="Times New Roman"/>
@@ -1520,6 +1763,7 @@
         </w:rPr>
         <w:t>nfcapd</w:t>
       </w:r>
+      <w:proofErr w:type="spellEnd"/>
       <w:r>
         <w:rPr>
           <w:rFonts w:ascii="Times New Roman" w:hAnsi="Times New Roman" w:cs="Times New Roman"/>
@@ -1540,7 +1784,7 @@
           <w:szCs w:val="24"/>
         </w:rPr>
       </w:pPr>
-      <w:hyperlink r:id="rId9" w:history="1">
+      <w:hyperlink r:id="rId10" w:history="1">
         <w:r>
           <w:rPr>
             <w:rStyle w:val="Hyperlink"/>
@@ -1693,6 +1937,7 @@
           </w:rPr>
           <w:t>2</w:t>
         </w:r>
+        <w:proofErr w:type="spellStart"/>
         <w:r>
           <w:rPr>
             <w:rStyle w:val="Hyperlink"/>
@@ -1703,6 +1948,7 @@
           </w:rPr>
           <w:t>GpvNKxcObNwDcesyZ</w:t>
         </w:r>
+        <w:proofErr w:type="spellEnd"/>
         <w:r>
           <w:rPr>
             <w:rStyle w:val="Hyperlink"/>
@@ -1712,6 +1958,7 @@
           </w:rPr>
           <w:t>4</w:t>
         </w:r>
+        <w:proofErr w:type="spellStart"/>
         <w:r>
           <w:rPr>
             <w:rStyle w:val="Hyperlink"/>
@@ -1722,6 +1969,7 @@
           </w:rPr>
           <w:t>lcw</w:t>
         </w:r>
+        <w:proofErr w:type="spellEnd"/>
         <w:r>
           <w:rPr>
             <w:rStyle w:val="Hyperlink"/>
@@ -1731,6 +1979,7 @@
           </w:rPr>
           <w:t>_</w:t>
         </w:r>
+        <w:proofErr w:type="spellStart"/>
         <w:r>
           <w:rPr>
             <w:rStyle w:val="Hyperlink"/>
@@ -1741,6 +1990,7 @@
           </w:rPr>
           <w:t>iXdD</w:t>
         </w:r>
+        <w:proofErr w:type="spellEnd"/>
         <w:r>
           <w:rPr>
             <w:rStyle w:val="Hyperlink"/>
@@ -1769,6 +2019,7 @@
           </w:rPr>
           <w:t>?</w:t>
         </w:r>
+        <w:proofErr w:type="spellStart"/>
         <w:r>
           <w:rPr>
             <w:rStyle w:val="Hyperlink"/>
@@ -1779,6 +2030,7 @@
           </w:rPr>
           <w:t>usp</w:t>
         </w:r>
+        <w:proofErr w:type="spellEnd"/>
         <w:r>
           <w:rPr>
             <w:rStyle w:val="Hyperlink"/>
@@ -1819,6 +2071,7 @@
         </w:rPr>
         <w:t xml:space="preserve">Данный файл был сформирован при помощи утилиты </w:t>
       </w:r>
+      <w:proofErr w:type="spellStart"/>
       <w:r>
         <w:rPr>
           <w:rFonts w:ascii="Times New Roman" w:hAnsi="Times New Roman" w:cs="Times New Roman"/>
@@ -1828,6 +2081,7 @@
         </w:rPr>
         <w:t>nfcapd</w:t>
       </w:r>
+      <w:proofErr w:type="spellEnd"/>
       <w:r>
         <w:rPr>
           <w:rFonts w:ascii="Times New Roman" w:hAnsi="Times New Roman" w:cs="Times New Roman"/>
@@ -1868,7 +2122,67 @@
           <w:szCs w:val="24"/>
           <w:lang w:val="en-GB"/>
         </w:rPr>
-        <w:t>В рамках работы требуется: </w:t>
+        <w:t xml:space="preserve">В </w:t>
+      </w:r>
+      <w:proofErr w:type="spellStart"/>
+      <w:r>
+        <w:rPr>
+          <w:rFonts w:ascii="Times New Roman" w:hAnsi="Times New Roman" w:cs="Times New Roman"/>
+          <w:sz w:val="24"/>
+          <w:szCs w:val="24"/>
+          <w:lang w:val="en-GB"/>
+        </w:rPr>
+        <w:t>рамках</w:t>
+      </w:r>
+      <w:proofErr w:type="spellEnd"/>
+      <w:r>
+        <w:rPr>
+          <w:rFonts w:ascii="Times New Roman" w:hAnsi="Times New Roman" w:cs="Times New Roman"/>
+          <w:sz w:val="24"/>
+          <w:szCs w:val="24"/>
+          <w:lang w:val="en-GB"/>
+        </w:rPr>
+        <w:t xml:space="preserve"> </w:t>
+      </w:r>
+      <w:proofErr w:type="spellStart"/>
+      <w:r>
+        <w:rPr>
+          <w:rFonts w:ascii="Times New Roman" w:hAnsi="Times New Roman" w:cs="Times New Roman"/>
+          <w:sz w:val="24"/>
+          <w:szCs w:val="24"/>
+          <w:lang w:val="en-GB"/>
+        </w:rPr>
+        <w:t>работы</w:t>
+      </w:r>
+      <w:proofErr w:type="spellEnd"/>
+      <w:r>
+        <w:rPr>
+          <w:rFonts w:ascii="Times New Roman" w:hAnsi="Times New Roman" w:cs="Times New Roman"/>
+          <w:sz w:val="24"/>
+          <w:szCs w:val="24"/>
+          <w:lang w:val="en-GB"/>
+        </w:rPr>
+        <w:t xml:space="preserve"> </w:t>
+      </w:r>
+      <w:proofErr w:type="spellStart"/>
+      <w:r>
+        <w:rPr>
+          <w:rFonts w:ascii="Times New Roman" w:hAnsi="Times New Roman" w:cs="Times New Roman"/>
+          <w:sz w:val="24"/>
+          <w:szCs w:val="24"/>
+          <w:lang w:val="en-GB"/>
+        </w:rPr>
+        <w:t>требуется</w:t>
+      </w:r>
+      <w:proofErr w:type="spellEnd"/>
+      <w:r>
+        <w:rPr>
+          <w:rFonts w:ascii="Times New Roman" w:hAnsi="Times New Roman" w:cs="Times New Roman"/>
+          <w:sz w:val="24"/>
+          <w:szCs w:val="24"/>
+          <w:lang w:val="en-GB"/>
+        </w:rPr>
+        <w:t>: </w:t>
       </w:r>
     </w:p>
     <w:p>
@@ -1905,6 +2219,7 @@
         </w:rPr>
         <w:t xml:space="preserve"> </w:t>
       </w:r>
+      <w:proofErr w:type="spellStart"/>
       <w:r>
         <w:rPr>
           <w:rFonts w:ascii="Times New Roman" w:hAnsi="Times New Roman" w:cs="Times New Roman"/>
@@ -1914,6 +2229,7 @@
         </w:rPr>
         <w:t>nfdump</w:t>
       </w:r>
+      <w:proofErr w:type="spellEnd"/>
       <w:r>
         <w:rPr>
           <w:rFonts w:ascii="Times New Roman" w:hAnsi="Times New Roman" w:cs="Times New Roman"/>
@@ -1938,6 +2254,7 @@
         </w:rPr>
         <w:tab/>
       </w:r>
+      <w:proofErr w:type="spellStart"/>
       <w:r>
         <w:rPr>
           <w:rFonts w:ascii="Times New Roman" w:hAnsi="Times New Roman" w:cs="Times New Roman"/>
@@ -1947,6 +2264,7 @@
         </w:rPr>
         <w:t>nfdump</w:t>
       </w:r>
+      <w:proofErr w:type="spellEnd"/>
       <w:r>
         <w:rPr>
           <w:rFonts w:ascii="Times New Roman" w:hAnsi="Times New Roman" w:cs="Times New Roman"/>
@@ -1972,6 +2290,7 @@
         </w:rPr>
         <w:t xml:space="preserve"> </w:t>
       </w:r>
+      <w:proofErr w:type="spellStart"/>
       <w:r>
         <w:rPr>
           <w:rFonts w:ascii="Times New Roman" w:hAnsi="Times New Roman" w:cs="Times New Roman"/>
@@ -1981,6 +2300,7 @@
         </w:rPr>
         <w:t>nfcapd</w:t>
       </w:r>
+      <w:proofErr w:type="spellEnd"/>
       <w:r>
         <w:rPr>
           <w:rFonts w:ascii="Times New Roman" w:hAnsi="Times New Roman" w:cs="Times New Roman"/>
@@ -2071,13 +2391,23 @@
           <w:szCs w:val="24"/>
         </w:rPr>
       </w:pPr>
-      <w:r>
-        <w:rPr>
-          <w:rFonts w:ascii="Times New Roman" w:hAnsi="Times New Roman" w:cs="Times New Roman"/>
-          <w:sz w:val="24"/>
-          <w:szCs w:val="24"/>
-        </w:rPr>
-        <w:t>Протарифицировать трафик в соответствии с вариантом задания</w:t>
+      <w:proofErr w:type="spellStart"/>
+      <w:r>
+        <w:rPr>
+          <w:rFonts w:ascii="Times New Roman" w:hAnsi="Times New Roman" w:cs="Times New Roman"/>
+          <w:sz w:val="24"/>
+          <w:szCs w:val="24"/>
+        </w:rPr>
+        <w:t>Протарифицировать</w:t>
+      </w:r>
+      <w:proofErr w:type="spellEnd"/>
+      <w:r>
+        <w:rPr>
+          <w:rFonts w:ascii="Times New Roman" w:hAnsi="Times New Roman" w:cs="Times New Roman"/>
+          <w:sz w:val="24"/>
+          <w:szCs w:val="24"/>
+        </w:rPr>
+        <w:t xml:space="preserve"> трафик в соответствии с вариантом задания</w:t>
       </w:r>
     </w:p>
     <w:p>
@@ -2142,8 +2472,18 @@
           <w:sz w:val="24"/>
           <w:szCs w:val="24"/>
         </w:rPr>
-        <w:t>Программа написана на языке C ++ с поддержкой Microsoft Foundation Class (MFC Library)</w:t>
-      </w:r>
+        <w:t xml:space="preserve">Программа написана на языке C ++ с поддержкой </w:t>
+      </w:r>
+      <w:proofErr w:type="spellStart"/>
+      <w:r>
+        <w:rPr>
+          <w:rFonts w:ascii="Times New Roman" w:hAnsi="Times New Roman" w:cs="Times New Roman"/>
+          <w:sz w:val="24"/>
+          <w:szCs w:val="24"/>
+        </w:rPr>
+        <w:t>Microsoft</w:t>
+      </w:r>
+      <w:proofErr w:type="spellEnd"/>
       <w:r>
         <w:rPr>
           <w:rFonts w:ascii="Times New Roman" w:hAnsi="Times New Roman" w:cs="Times New Roman"/>
@@ -2152,6 +2492,68 @@
         </w:rPr>
         <w:t xml:space="preserve"> </w:t>
       </w:r>
+      <w:proofErr w:type="spellStart"/>
+      <w:r>
+        <w:rPr>
+          <w:rFonts w:ascii="Times New Roman" w:hAnsi="Times New Roman" w:cs="Times New Roman"/>
+          <w:sz w:val="24"/>
+          <w:szCs w:val="24"/>
+        </w:rPr>
+        <w:t>Foundation</w:t>
+      </w:r>
+      <w:proofErr w:type="spellEnd"/>
+      <w:r>
+        <w:rPr>
+          <w:rFonts w:ascii="Times New Roman" w:hAnsi="Times New Roman" w:cs="Times New Roman"/>
+          <w:sz w:val="24"/>
+          <w:szCs w:val="24"/>
+        </w:rPr>
+        <w:t xml:space="preserve"> </w:t>
+      </w:r>
+      <w:proofErr w:type="spellStart"/>
+      <w:r>
+        <w:rPr>
+          <w:rFonts w:ascii="Times New Roman" w:hAnsi="Times New Roman" w:cs="Times New Roman"/>
+          <w:sz w:val="24"/>
+          <w:szCs w:val="24"/>
+        </w:rPr>
+        <w:t>Class</w:t>
+      </w:r>
+      <w:proofErr w:type="spellEnd"/>
+      <w:r>
+        <w:rPr>
+          <w:rFonts w:ascii="Times New Roman" w:hAnsi="Times New Roman" w:cs="Times New Roman"/>
+          <w:sz w:val="24"/>
+          <w:szCs w:val="24"/>
+        </w:rPr>
+        <w:t xml:space="preserve"> (MFC </w:t>
+      </w:r>
+      <w:proofErr w:type="spellStart"/>
+      <w:r>
+        <w:rPr>
+          <w:rFonts w:ascii="Times New Roman" w:hAnsi="Times New Roman" w:cs="Times New Roman"/>
+          <w:sz w:val="24"/>
+          <w:szCs w:val="24"/>
+        </w:rPr>
+        <w:t>Library</w:t>
+      </w:r>
+      <w:proofErr w:type="spellEnd"/>
+      <w:r>
+        <w:rPr>
+          <w:rFonts w:ascii="Times New Roman" w:hAnsi="Times New Roman" w:cs="Times New Roman"/>
+          <w:sz w:val="24"/>
+          <w:szCs w:val="24"/>
+        </w:rPr>
+        <w:t>)</w:t>
+      </w:r>
+      <w:r>
+        <w:rPr>
+          <w:rFonts w:ascii="Times New Roman" w:hAnsi="Times New Roman" w:cs="Times New Roman"/>
+          <w:sz w:val="24"/>
+          <w:szCs w:val="24"/>
+        </w:rPr>
+        <w:t xml:space="preserve"> </w:t>
+      </w:r>
       <w:r>
         <w:rPr>
           <w:rFonts w:ascii="Times New Roman" w:hAnsi="Times New Roman" w:cs="Times New Roman"/>
@@ -2192,15 +2594,61 @@
         </w:rPr>
         <w:t xml:space="preserve">ки </w:t>
       </w:r>
-      <w:r>
-        <w:rPr>
-          <w:rFonts w:ascii="Times New Roman" w:hAnsi="Times New Roman" w:cs="Times New Roman"/>
-          <w:sz w:val="24"/>
-          <w:szCs w:val="24"/>
-        </w:rPr>
-        <w:t>High-speed Charting Control (</w:t>
-      </w:r>
-      <w:hyperlink r:id="rId10" w:history="1">
+      <w:proofErr w:type="spellStart"/>
+      <w:r>
+        <w:rPr>
+          <w:rFonts w:ascii="Times New Roman" w:hAnsi="Times New Roman" w:cs="Times New Roman"/>
+          <w:sz w:val="24"/>
+          <w:szCs w:val="24"/>
+        </w:rPr>
+        <w:t>High-speed</w:t>
+      </w:r>
+      <w:proofErr w:type="spellEnd"/>
+      <w:r>
+        <w:rPr>
+          <w:rFonts w:ascii="Times New Roman" w:hAnsi="Times New Roman" w:cs="Times New Roman"/>
+          <w:sz w:val="24"/>
+          <w:szCs w:val="24"/>
+        </w:rPr>
+        <w:t xml:space="preserve"> </w:t>
+      </w:r>
+      <w:proofErr w:type="spellStart"/>
+      <w:r>
+        <w:rPr>
+          <w:rFonts w:ascii="Times New Roman" w:hAnsi="Times New Roman" w:cs="Times New Roman"/>
+          <w:sz w:val="24"/>
+          <w:szCs w:val="24"/>
+        </w:rPr>
+        <w:t>Charting</w:t>
+      </w:r>
+      <w:proofErr w:type="spellEnd"/>
+      <w:r>
+        <w:rPr>
+          <w:rFonts w:ascii="Times New Roman" w:hAnsi="Times New Roman" w:cs="Times New Roman"/>
+          <w:sz w:val="24"/>
+          <w:szCs w:val="24"/>
+        </w:rPr>
+        <w:t xml:space="preserve"> </w:t>
+      </w:r>
+      <w:proofErr w:type="spellStart"/>
+      <w:r>
+        <w:rPr>
+          <w:rFonts w:ascii="Times New Roman" w:hAnsi="Times New Roman" w:cs="Times New Roman"/>
+          <w:sz w:val="24"/>
+          <w:szCs w:val="24"/>
+        </w:rPr>
+        <w:t>Control</w:t>
+      </w:r>
+      <w:proofErr w:type="spellEnd"/>
+      <w:r>
+        <w:rPr>
+          <w:rFonts w:ascii="Times New Roman" w:hAnsi="Times New Roman" w:cs="Times New Roman"/>
+          <w:sz w:val="24"/>
+          <w:szCs w:val="24"/>
+        </w:rPr>
+        <w:t xml:space="preserve"> (</w:t>
+      </w:r>
+      <w:hyperlink r:id="rId11" w:history="1">
         <w:r>
           <w:rPr>
             <w:rStyle w:val="Hyperlink"/>
@@ -2245,8 +2693,36 @@
           <w:sz w:val="24"/>
           <w:szCs w:val="24"/>
         </w:rPr>
-        <w:t>Программа представляет собой диалоговое приложение для Windows. Два основных класса для обработки данных — это CSVProcessor</w:t>
-      </w:r>
+        <w:t xml:space="preserve">Программа представляет собой диалоговое приложение для </w:t>
+      </w:r>
+      <w:proofErr w:type="spellStart"/>
+      <w:r>
+        <w:rPr>
+          <w:rFonts w:ascii="Times New Roman" w:hAnsi="Times New Roman" w:cs="Times New Roman"/>
+          <w:sz w:val="24"/>
+          <w:szCs w:val="24"/>
+        </w:rPr>
+        <w:t>Windows</w:t>
+      </w:r>
+      <w:proofErr w:type="spellEnd"/>
+      <w:r>
+        <w:rPr>
+          <w:rFonts w:ascii="Times New Roman" w:hAnsi="Times New Roman" w:cs="Times New Roman"/>
+          <w:sz w:val="24"/>
+          <w:szCs w:val="24"/>
+        </w:rPr>
+        <w:t xml:space="preserve">. Два основных класса для обработки данных — это </w:t>
+      </w:r>
+      <w:proofErr w:type="spellStart"/>
+      <w:r>
+        <w:rPr>
+          <w:rFonts w:ascii="Times New Roman" w:hAnsi="Times New Roman" w:cs="Times New Roman"/>
+          <w:sz w:val="24"/>
+          <w:szCs w:val="24"/>
+        </w:rPr>
+        <w:t>CSVProcessor</w:t>
+      </w:r>
+      <w:proofErr w:type="spellEnd"/>
       <w:r>
         <w:rPr>
           <w:rFonts w:ascii="Times New Roman" w:hAnsi="Times New Roman" w:cs="Times New Roman"/>
@@ -2279,6 +2755,7 @@
         </w:rPr>
         <w:t xml:space="preserve">и </w:t>
       </w:r>
+      <w:proofErr w:type="spellStart"/>
       <w:r>
         <w:rPr>
           <w:rFonts w:ascii="Times New Roman" w:hAnsi="Times New Roman" w:cs="Times New Roman"/>
@@ -2288,6 +2765,7 @@
         </w:rPr>
         <w:t>ChartCtrl</w:t>
       </w:r>
+      <w:proofErr w:type="spellEnd"/>
       <w:r>
         <w:rPr>
           <w:rFonts w:ascii="Times New Roman" w:hAnsi="Times New Roman" w:cs="Times New Roman"/>
@@ -2349,7 +2827,7 @@
           <w:szCs w:val="24"/>
         </w:rPr>
       </w:pPr>
-      <w:hyperlink r:id="rId11" w:history="1">
+      <w:hyperlink r:id="rId12" w:history="1">
         <w:r>
           <w:rPr>
             <w:rStyle w:val="Hyperlink"/>
@@ -4119,7 +4597,7 @@
 </file>
 
 <file path=customXml/itemProps1.xml><?xml version="1.0" encoding="utf-8"?>
-<ds:datastoreItem xmlns:ds="http://schemas.openxmlformats.org/officeDocument/2006/customXml" ds:itemID="{45B0CC8B-D8F3-4DA1-A18D-C5F0A120CBA7}">
+<ds:datastoreItem xmlns:ds="http://schemas.openxmlformats.org/officeDocument/2006/customXml" ds:itemID="{E2C97C7D-8D13-4383-81FD-1D55960BCA1D}">
   <ds:schemaRefs>
     <ds:schemaRef ds:uri="http://schemas.openxmlformats.org/officeDocument/2006/bibliography"/>
   </ds:schemaRefs>
